--- a/sde19_3.docx
+++ b/sde19_3.docx
@@ -1324,6 +1324,36 @@
         </w:rPr>
         <w:t>A bekapcsolásnál beletettem egy ANDI-t, hogy csak a bal oldali fénysor világítson, más érzésem szerint nem szorul magyarázatra.</w:t>
       </w:r>
+    </w:p>
+    <w:p>
+      <w:pPr>
+        <w:pStyle w:val="Cmsor1"/>
+        <w:rPr>
+          <w:rFonts w:asciiTheme="minorHAnsi" w:hAnsiTheme="minorHAnsi"/>
+        </w:rPr>
+      </w:pPr>
+      <w:r>
+        <w:rPr>
+          <w:rFonts w:asciiTheme="minorHAnsi" w:hAnsiTheme="minorHAnsi"/>
+        </w:rPr>
+        <w:t>Szimuláció</w:t>
+      </w:r>
+    </w:p>
+    <w:p>
+      <w:pPr>
+        <w:spacing w:before="240"/>
+        <w:rPr>
+          <w:rFonts w:asciiTheme="minorHAnsi" w:hAnsiTheme="minorHAnsi" w:cs="Courier New"/>
+          <w:sz w:val="20"/>
+        </w:rPr>
+      </w:pPr>
+      <w:r>
+        <w:rPr>
+          <w:rFonts w:asciiTheme="minorHAnsi" w:hAnsiTheme="minorHAnsi" w:cs="Courier New"/>
+          <w:sz w:val="20"/>
+        </w:rPr>
+        <w:t xml:space="preserve">Még az egyszerű futófénnyel az ISIS proteusban működött a szimuláció, most már warningokat dobál illetve a dummy_it fut le. </w:t>
+      </w:r>
       <w:bookmarkStart w:id="0" w:name="_GoBack"/>
       <w:bookmarkEnd w:id="0"/>
     </w:p>
@@ -1759,6 +1789,7 @@
     <w:lvl w:ilvl="0" w:tplc="0809000F">
       <w:start w:val="1"/>
       <w:numFmt w:val="decimal"/>
+      <w:pStyle w:val="LABFeladatcim"/>
       <w:lvlText w:val="%1."/>
       <w:lvlJc w:val="left"/>
       <w:pPr>
@@ -1883,6 +1914,50 @@
     <w:lsdException w:name="Subtitle" w:qFormat="1"/>
     <w:lsdException w:name="Strong" w:qFormat="1"/>
     <w:lsdException w:name="Emphasis" w:qFormat="1"/>
+    <w:lsdException w:name="Normal Table" w:semiHidden="1" w:unhideWhenUsed="1"/>
+    <w:lsdException w:name="Table Simple 1" w:semiHidden="1" w:unhideWhenUsed="1"/>
+    <w:lsdException w:name="Table Simple 2" w:semiHidden="1" w:unhideWhenUsed="1"/>
+    <w:lsdException w:name="Table Simple 3" w:semiHidden="1" w:unhideWhenUsed="1"/>
+    <w:lsdException w:name="Table Classic 1" w:semiHidden="1" w:unhideWhenUsed="1"/>
+    <w:lsdException w:name="Table Classic 2" w:semiHidden="1" w:unhideWhenUsed="1"/>
+    <w:lsdException w:name="Table Classic 3" w:semiHidden="1" w:unhideWhenUsed="1"/>
+    <w:lsdException w:name="Table Classic 4" w:semiHidden="1" w:unhideWhenUsed="1"/>
+    <w:lsdException w:name="Table Colorful 1" w:semiHidden="1" w:unhideWhenUsed="1"/>
+    <w:lsdException w:name="Table Colorful 2" w:semiHidden="1" w:unhideWhenUsed="1"/>
+    <w:lsdException w:name="Table Colorful 3" w:semiHidden="1" w:unhideWhenUsed="1"/>
+    <w:lsdException w:name="Table Columns 1" w:semiHidden="1" w:unhideWhenUsed="1"/>
+    <w:lsdException w:name="Table Columns 2" w:semiHidden="1" w:unhideWhenUsed="1"/>
+    <w:lsdException w:name="Table Columns 3" w:semiHidden="1" w:unhideWhenUsed="1"/>
+    <w:lsdException w:name="Table Columns 4" w:semiHidden="1" w:unhideWhenUsed="1"/>
+    <w:lsdException w:name="Table Columns 5" w:semiHidden="1" w:unhideWhenUsed="1"/>
+    <w:lsdException w:name="Table Grid 1" w:semiHidden="1" w:unhideWhenUsed="1"/>
+    <w:lsdException w:name="Table Grid 2" w:semiHidden="1" w:unhideWhenUsed="1"/>
+    <w:lsdException w:name="Table Grid 3" w:semiHidden="1" w:unhideWhenUsed="1"/>
+    <w:lsdException w:name="Table Grid 4" w:semiHidden="1" w:unhideWhenUsed="1"/>
+    <w:lsdException w:name="Table Grid 5" w:semiHidden="1" w:unhideWhenUsed="1"/>
+    <w:lsdException w:name="Table Grid 6" w:semiHidden="1" w:unhideWhenUsed="1"/>
+    <w:lsdException w:name="Table Grid 7" w:semiHidden="1" w:unhideWhenUsed="1"/>
+    <w:lsdException w:name="Table Grid 8" w:semiHidden="1" w:unhideWhenUsed="1"/>
+    <w:lsdException w:name="Table List 1" w:semiHidden="1" w:unhideWhenUsed="1"/>
+    <w:lsdException w:name="Table List 2" w:semiHidden="1" w:unhideWhenUsed="1"/>
+    <w:lsdException w:name="Table List 3" w:semiHidden="1" w:unhideWhenUsed="1"/>
+    <w:lsdException w:name="Table List 4" w:semiHidden="1" w:unhideWhenUsed="1"/>
+    <w:lsdException w:name="Table List 5" w:semiHidden="1" w:unhideWhenUsed="1"/>
+    <w:lsdException w:name="Table List 6" w:semiHidden="1" w:unhideWhenUsed="1"/>
+    <w:lsdException w:name="Table List 7" w:semiHidden="1" w:unhideWhenUsed="1"/>
+    <w:lsdException w:name="Table List 8" w:semiHidden="1" w:unhideWhenUsed="1"/>
+    <w:lsdException w:name="Table 3D effects 1" w:semiHidden="1" w:unhideWhenUsed="1"/>
+    <w:lsdException w:name="Table 3D effects 2" w:semiHidden="1" w:unhideWhenUsed="1"/>
+    <w:lsdException w:name="Table 3D effects 3" w:semiHidden="1" w:unhideWhenUsed="1"/>
+    <w:lsdException w:name="Table Contemporary" w:semiHidden="1" w:unhideWhenUsed="1"/>
+    <w:lsdException w:name="Table Elegant" w:semiHidden="1" w:unhideWhenUsed="1"/>
+    <w:lsdException w:name="Table Professional" w:semiHidden="1" w:unhideWhenUsed="1"/>
+    <w:lsdException w:name="Table Subtle 1" w:semiHidden="1" w:unhideWhenUsed="1"/>
+    <w:lsdException w:name="Table Subtle 2" w:semiHidden="1" w:unhideWhenUsed="1"/>
+    <w:lsdException w:name="Table Web 1" w:semiHidden="1" w:unhideWhenUsed="1"/>
+    <w:lsdException w:name="Table Web 2" w:semiHidden="1" w:unhideWhenUsed="1"/>
+    <w:lsdException w:name="Table Web 3" w:semiHidden="1" w:unhideWhenUsed="1"/>
+    <w:lsdException w:name="Table Theme" w:semiHidden="1" w:unhideWhenUsed="1"/>
     <w:lsdException w:name="Placeholder Text" w:semiHidden="1" w:uiPriority="99"/>
     <w:lsdException w:name="No Spacing" w:uiPriority="1" w:qFormat="1"/>
     <w:lsdException w:name="Light Shading" w:uiPriority="60"/>
@@ -2174,11 +2249,15 @@
   </w:style>
   <w:style w:type="character" w:default="1" w:styleId="Bekezdsalapbettpusa">
     <w:name w:val="Default Paragraph Font"/>
+    <w:uiPriority w:val="1"/>
     <w:semiHidden/>
+    <w:unhideWhenUsed/>
   </w:style>
   <w:style w:type="table" w:default="1" w:styleId="Normltblzat">
     <w:name w:val="Normal Table"/>
+    <w:uiPriority w:val="99"/>
     <w:semiHidden/>
+    <w:unhideWhenUsed/>
     <w:tblPr>
       <w:tblInd w:w="0" w:type="dxa"/>
       <w:tblCellMar>
@@ -2191,7 +2270,9 @@
   </w:style>
   <w:style w:type="numbering" w:default="1" w:styleId="Nemlista">
     <w:name w:val="No List"/>
+    <w:uiPriority w:val="99"/>
     <w:semiHidden/>
+    <w:unhideWhenUsed/>
   </w:style>
   <w:style w:type="paragraph" w:styleId="Normlbehzs">
     <w:name w:val="Normal Indent"/>

--- a/sde19_3.docx
+++ b/sde19_3.docx
@@ -1324,36 +1324,6 @@
         </w:rPr>
         <w:t>A bekapcsolásnál beletettem egy ANDI-t, hogy csak a bal oldali fénysor világítson, más érzésem szerint nem szorul magyarázatra.</w:t>
       </w:r>
-    </w:p>
-    <w:p>
-      <w:pPr>
-        <w:pStyle w:val="Cmsor1"/>
-        <w:rPr>
-          <w:rFonts w:asciiTheme="minorHAnsi" w:hAnsiTheme="minorHAnsi"/>
-        </w:rPr>
-      </w:pPr>
-      <w:r>
-        <w:rPr>
-          <w:rFonts w:asciiTheme="minorHAnsi" w:hAnsiTheme="minorHAnsi"/>
-        </w:rPr>
-        <w:t>Szimuláció</w:t>
-      </w:r>
-    </w:p>
-    <w:p>
-      <w:pPr>
-        <w:spacing w:before="240"/>
-        <w:rPr>
-          <w:rFonts w:asciiTheme="minorHAnsi" w:hAnsiTheme="minorHAnsi" w:cs="Courier New"/>
-          <w:sz w:val="20"/>
-        </w:rPr>
-      </w:pPr>
-      <w:r>
-        <w:rPr>
-          <w:rFonts w:asciiTheme="minorHAnsi" w:hAnsiTheme="minorHAnsi" w:cs="Courier New"/>
-          <w:sz w:val="20"/>
-        </w:rPr>
-        <w:t xml:space="preserve">Még az egyszerű futófénnyel az ISIS proteusban működött a szimuláció, most már warningokat dobál illetve a dummy_it fut le. </w:t>
-      </w:r>
       <w:bookmarkStart w:id="0" w:name="_GoBack"/>
       <w:bookmarkEnd w:id="0"/>
     </w:p>
@@ -1789,7 +1759,6 @@
     <w:lvl w:ilvl="0" w:tplc="0809000F">
       <w:start w:val="1"/>
       <w:numFmt w:val="decimal"/>
-      <w:pStyle w:val="LABFeladatcim"/>
       <w:lvlText w:val="%1."/>
       <w:lvlJc w:val="left"/>
       <w:pPr>
@@ -1914,50 +1883,6 @@
     <w:lsdException w:name="Subtitle" w:qFormat="1"/>
     <w:lsdException w:name="Strong" w:qFormat="1"/>
     <w:lsdException w:name="Emphasis" w:qFormat="1"/>
-    <w:lsdException w:name="Normal Table" w:semiHidden="1" w:unhideWhenUsed="1"/>
-    <w:lsdException w:name="Table Simple 1" w:semiHidden="1" w:unhideWhenUsed="1"/>
-    <w:lsdException w:name="Table Simple 2" w:semiHidden="1" w:unhideWhenUsed="1"/>
-    <w:lsdException w:name="Table Simple 3" w:semiHidden="1" w:unhideWhenUsed="1"/>
-    <w:lsdException w:name="Table Classic 1" w:semiHidden="1" w:unhideWhenUsed="1"/>
-    <w:lsdException w:name="Table Classic 2" w:semiHidden="1" w:unhideWhenUsed="1"/>
-    <w:lsdException w:name="Table Classic 3" w:semiHidden="1" w:unhideWhenUsed="1"/>
-    <w:lsdException w:name="Table Classic 4" w:semiHidden="1" w:unhideWhenUsed="1"/>
-    <w:lsdException w:name="Table Colorful 1" w:semiHidden="1" w:unhideWhenUsed="1"/>
-    <w:lsdException w:name="Table Colorful 2" w:semiHidden="1" w:unhideWhenUsed="1"/>
-    <w:lsdException w:name="Table Colorful 3" w:semiHidden="1" w:unhideWhenUsed="1"/>
-    <w:lsdException w:name="Table Columns 1" w:semiHidden="1" w:unhideWhenUsed="1"/>
-    <w:lsdException w:name="Table Columns 2" w:semiHidden="1" w:unhideWhenUsed="1"/>
-    <w:lsdException w:name="Table Columns 3" w:semiHidden="1" w:unhideWhenUsed="1"/>
-    <w:lsdException w:name="Table Columns 4" w:semiHidden="1" w:unhideWhenUsed="1"/>
-    <w:lsdException w:name="Table Columns 5" w:semiHidden="1" w:unhideWhenUsed="1"/>
-    <w:lsdException w:name="Table Grid 1" w:semiHidden="1" w:unhideWhenUsed="1"/>
-    <w:lsdException w:name="Table Grid 2" w:semiHidden="1" w:unhideWhenUsed="1"/>
-    <w:lsdException w:name="Table Grid 3" w:semiHidden="1" w:unhideWhenUsed="1"/>
-    <w:lsdException w:name="Table Grid 4" w:semiHidden="1" w:unhideWhenUsed="1"/>
-    <w:lsdException w:name="Table Grid 5" w:semiHidden="1" w:unhideWhenUsed="1"/>
-    <w:lsdException w:name="Table Grid 6" w:semiHidden="1" w:unhideWhenUsed="1"/>
-    <w:lsdException w:name="Table Grid 7" w:semiHidden="1" w:unhideWhenUsed="1"/>
-    <w:lsdException w:name="Table Grid 8" w:semiHidden="1" w:unhideWhenUsed="1"/>
-    <w:lsdException w:name="Table List 1" w:semiHidden="1" w:unhideWhenUsed="1"/>
-    <w:lsdException w:name="Table List 2" w:semiHidden="1" w:unhideWhenUsed="1"/>
-    <w:lsdException w:name="Table List 3" w:semiHidden="1" w:unhideWhenUsed="1"/>
-    <w:lsdException w:name="Table List 4" w:semiHidden="1" w:unhideWhenUsed="1"/>
-    <w:lsdException w:name="Table List 5" w:semiHidden="1" w:unhideWhenUsed="1"/>
-    <w:lsdException w:name="Table List 6" w:semiHidden="1" w:unhideWhenUsed="1"/>
-    <w:lsdException w:name="Table List 7" w:semiHidden="1" w:unhideWhenUsed="1"/>
-    <w:lsdException w:name="Table List 8" w:semiHidden="1" w:unhideWhenUsed="1"/>
-    <w:lsdException w:name="Table 3D effects 1" w:semiHidden="1" w:unhideWhenUsed="1"/>
-    <w:lsdException w:name="Table 3D effects 2" w:semiHidden="1" w:unhideWhenUsed="1"/>
-    <w:lsdException w:name="Table 3D effects 3" w:semiHidden="1" w:unhideWhenUsed="1"/>
-    <w:lsdException w:name="Table Contemporary" w:semiHidden="1" w:unhideWhenUsed="1"/>
-    <w:lsdException w:name="Table Elegant" w:semiHidden="1" w:unhideWhenUsed="1"/>
-    <w:lsdException w:name="Table Professional" w:semiHidden="1" w:unhideWhenUsed="1"/>
-    <w:lsdException w:name="Table Subtle 1" w:semiHidden="1" w:unhideWhenUsed="1"/>
-    <w:lsdException w:name="Table Subtle 2" w:semiHidden="1" w:unhideWhenUsed="1"/>
-    <w:lsdException w:name="Table Web 1" w:semiHidden="1" w:unhideWhenUsed="1"/>
-    <w:lsdException w:name="Table Web 2" w:semiHidden="1" w:unhideWhenUsed="1"/>
-    <w:lsdException w:name="Table Web 3" w:semiHidden="1" w:unhideWhenUsed="1"/>
-    <w:lsdException w:name="Table Theme" w:semiHidden="1" w:unhideWhenUsed="1"/>
     <w:lsdException w:name="Placeholder Text" w:semiHidden="1" w:uiPriority="99"/>
     <w:lsdException w:name="No Spacing" w:uiPriority="1" w:qFormat="1"/>
     <w:lsdException w:name="Light Shading" w:uiPriority="60"/>
@@ -2249,15 +2174,11 @@
   </w:style>
   <w:style w:type="character" w:default="1" w:styleId="Bekezdsalapbettpusa">
     <w:name w:val="Default Paragraph Font"/>
-    <w:uiPriority w:val="1"/>
     <w:semiHidden/>
-    <w:unhideWhenUsed/>
   </w:style>
   <w:style w:type="table" w:default="1" w:styleId="Normltblzat">
     <w:name w:val="Normal Table"/>
-    <w:uiPriority w:val="99"/>
     <w:semiHidden/>
-    <w:unhideWhenUsed/>
     <w:tblPr>
       <w:tblInd w:w="0" w:type="dxa"/>
       <w:tblCellMar>
@@ -2270,9 +2191,7 @@
   </w:style>
   <w:style w:type="numbering" w:default="1" w:styleId="Nemlista">
     <w:name w:val="No List"/>
-    <w:uiPriority w:val="99"/>
     <w:semiHidden/>
-    <w:unhideWhenUsed/>
   </w:style>
   <w:style w:type="paragraph" w:styleId="Normlbehzs">
     <w:name w:val="Normal Indent"/>

--- a/sde19_3.docx
+++ b/sde19_3.docx
@@ -1324,6 +1324,50 @@
         </w:rPr>
         <w:t>A bekapcsolásnál beletettem egy ANDI-t, hogy csak a bal oldali fénysor világítson, más érzésem szerint nem szorul magyarázatra.</w:t>
       </w:r>
+    </w:p>
+    <w:p>
+      <w:pPr>
+        <w:pStyle w:val="Cmsor1"/>
+        <w:rPr>
+          <w:rFonts w:asciiTheme="minorHAnsi" w:hAnsiTheme="minorHAnsi"/>
+        </w:rPr>
+      </w:pPr>
+      <w:r>
+        <w:rPr>
+          <w:rFonts w:asciiTheme="minorHAnsi" w:hAnsiTheme="minorHAnsi"/>
+        </w:rPr>
+        <w:t>Szimuláció</w:t>
+      </w:r>
+    </w:p>
+    <w:p>
+      <w:pPr>
+        <w:spacing w:before="240"/>
+        <w:rPr>
+          <w:rFonts w:asciiTheme="minorHAnsi" w:hAnsiTheme="minorHAnsi" w:cs="Courier New"/>
+          <w:sz w:val="20"/>
+        </w:rPr>
+      </w:pPr>
+      <w:r>
+        <w:rPr>
+          <w:rFonts w:asciiTheme="minorHAnsi" w:hAnsiTheme="minorHAnsi" w:cs="Courier New"/>
+          <w:sz w:val="20"/>
+        </w:rPr>
+        <w:t xml:space="preserve">Az utolsó verzió, amelyben minden </w:t>
+      </w:r>
+      <w:r>
+        <w:rPr>
+          <w:rFonts w:asciiTheme="minorHAnsi" w:hAnsiTheme="minorHAnsi" w:cs="Courier New"/>
+          <w:sz w:val="20"/>
+        </w:rPr>
+        <w:t xml:space="preserve">funkció implementálva van, már nem működik ISIS proteussal. </w:t>
+      </w:r>
+      <w:r>
+        <w:rPr>
+          <w:rFonts w:asciiTheme="minorHAnsi" w:hAnsiTheme="minorHAnsi" w:cs="Courier New"/>
+          <w:sz w:val="20"/>
+        </w:rPr>
+        <w:t>Korábban még szimplán a nappali futófény működött.</w:t>
+      </w:r>
       <w:bookmarkStart w:id="0" w:name="_GoBack"/>
       <w:bookmarkEnd w:id="0"/>
     </w:p>
@@ -1759,6 +1803,7 @@
     <w:lvl w:ilvl="0" w:tplc="0809000F">
       <w:start w:val="1"/>
       <w:numFmt w:val="decimal"/>
+      <w:pStyle w:val="LABFeladatcim"/>
       <w:lvlText w:val="%1."/>
       <w:lvlJc w:val="left"/>
       <w:pPr>
@@ -1883,6 +1928,50 @@
     <w:lsdException w:name="Subtitle" w:qFormat="1"/>
     <w:lsdException w:name="Strong" w:qFormat="1"/>
     <w:lsdException w:name="Emphasis" w:qFormat="1"/>
+    <w:lsdException w:name="Normal Table" w:semiHidden="1" w:unhideWhenUsed="1"/>
+    <w:lsdException w:name="Table Simple 1" w:semiHidden="1" w:unhideWhenUsed="1"/>
+    <w:lsdException w:name="Table Simple 2" w:semiHidden="1" w:unhideWhenUsed="1"/>
+    <w:lsdException w:name="Table Simple 3" w:semiHidden="1" w:unhideWhenUsed="1"/>
+    <w:lsdException w:name="Table Classic 1" w:semiHidden="1" w:unhideWhenUsed="1"/>
+    <w:lsdException w:name="Table Classic 2" w:semiHidden="1" w:unhideWhenUsed="1"/>
+    <w:lsdException w:name="Table Classic 3" w:semiHidden="1" w:unhideWhenUsed="1"/>
+    <w:lsdException w:name="Table Classic 4" w:semiHidden="1" w:unhideWhenUsed="1"/>
+    <w:lsdException w:name="Table Colorful 1" w:semiHidden="1" w:unhideWhenUsed="1"/>
+    <w:lsdException w:name="Table Colorful 2" w:semiHidden="1" w:unhideWhenUsed="1"/>
+    <w:lsdException w:name="Table Colorful 3" w:semiHidden="1" w:unhideWhenUsed="1"/>
+    <w:lsdException w:name="Table Columns 1" w:semiHidden="1" w:unhideWhenUsed="1"/>
+    <w:lsdException w:name="Table Columns 2" w:semiHidden="1" w:unhideWhenUsed="1"/>
+    <w:lsdException w:name="Table Columns 3" w:semiHidden="1" w:unhideWhenUsed="1"/>
+    <w:lsdException w:name="Table Columns 4" w:semiHidden="1" w:unhideWhenUsed="1"/>
+    <w:lsdException w:name="Table Columns 5" w:semiHidden="1" w:unhideWhenUsed="1"/>
+    <w:lsdException w:name="Table Grid 1" w:semiHidden="1" w:unhideWhenUsed="1"/>
+    <w:lsdException w:name="Table Grid 2" w:semiHidden="1" w:unhideWhenUsed="1"/>
+    <w:lsdException w:name="Table Grid 3" w:semiHidden="1" w:unhideWhenUsed="1"/>
+    <w:lsdException w:name="Table Grid 4" w:semiHidden="1" w:unhideWhenUsed="1"/>
+    <w:lsdException w:name="Table Grid 5" w:semiHidden="1" w:unhideWhenUsed="1"/>
+    <w:lsdException w:name="Table Grid 6" w:semiHidden="1" w:unhideWhenUsed="1"/>
+    <w:lsdException w:name="Table Grid 7" w:semiHidden="1" w:unhideWhenUsed="1"/>
+    <w:lsdException w:name="Table Grid 8" w:semiHidden="1" w:unhideWhenUsed="1"/>
+    <w:lsdException w:name="Table List 1" w:semiHidden="1" w:unhideWhenUsed="1"/>
+    <w:lsdException w:name="Table List 2" w:semiHidden="1" w:unhideWhenUsed="1"/>
+    <w:lsdException w:name="Table List 3" w:semiHidden="1" w:unhideWhenUsed="1"/>
+    <w:lsdException w:name="Table List 4" w:semiHidden="1" w:unhideWhenUsed="1"/>
+    <w:lsdException w:name="Table List 5" w:semiHidden="1" w:unhideWhenUsed="1"/>
+    <w:lsdException w:name="Table List 6" w:semiHidden="1" w:unhideWhenUsed="1"/>
+    <w:lsdException w:name="Table List 7" w:semiHidden="1" w:unhideWhenUsed="1"/>
+    <w:lsdException w:name="Table List 8" w:semiHidden="1" w:unhideWhenUsed="1"/>
+    <w:lsdException w:name="Table 3D effects 1" w:semiHidden="1" w:unhideWhenUsed="1"/>
+    <w:lsdException w:name="Table 3D effects 2" w:semiHidden="1" w:unhideWhenUsed="1"/>
+    <w:lsdException w:name="Table 3D effects 3" w:semiHidden="1" w:unhideWhenUsed="1"/>
+    <w:lsdException w:name="Table Contemporary" w:semiHidden="1" w:unhideWhenUsed="1"/>
+    <w:lsdException w:name="Table Elegant" w:semiHidden="1" w:unhideWhenUsed="1"/>
+    <w:lsdException w:name="Table Professional" w:semiHidden="1" w:unhideWhenUsed="1"/>
+    <w:lsdException w:name="Table Subtle 1" w:semiHidden="1" w:unhideWhenUsed="1"/>
+    <w:lsdException w:name="Table Subtle 2" w:semiHidden="1" w:unhideWhenUsed="1"/>
+    <w:lsdException w:name="Table Web 1" w:semiHidden="1" w:unhideWhenUsed="1"/>
+    <w:lsdException w:name="Table Web 2" w:semiHidden="1" w:unhideWhenUsed="1"/>
+    <w:lsdException w:name="Table Web 3" w:semiHidden="1" w:unhideWhenUsed="1"/>
+    <w:lsdException w:name="Table Theme" w:semiHidden="1" w:unhideWhenUsed="1"/>
     <w:lsdException w:name="Placeholder Text" w:semiHidden="1" w:uiPriority="99"/>
     <w:lsdException w:name="No Spacing" w:uiPriority="1" w:qFormat="1"/>
     <w:lsdException w:name="Light Shading" w:uiPriority="60"/>
@@ -2174,11 +2263,15 @@
   </w:style>
   <w:style w:type="character" w:default="1" w:styleId="Bekezdsalapbettpusa">
     <w:name w:val="Default Paragraph Font"/>
+    <w:uiPriority w:val="1"/>
     <w:semiHidden/>
+    <w:unhideWhenUsed/>
   </w:style>
   <w:style w:type="table" w:default="1" w:styleId="Normltblzat">
     <w:name w:val="Normal Table"/>
+    <w:uiPriority w:val="99"/>
     <w:semiHidden/>
+    <w:unhideWhenUsed/>
     <w:tblPr>
       <w:tblInd w:w="0" w:type="dxa"/>
       <w:tblCellMar>
@@ -2191,7 +2284,9 @@
   </w:style>
   <w:style w:type="numbering" w:default="1" w:styleId="Nemlista">
     <w:name w:val="No List"/>
+    <w:uiPriority w:val="99"/>
     <w:semiHidden/>
+    <w:unhideWhenUsed/>
   </w:style>
   <w:style w:type="paragraph" w:styleId="Normlbehzs">
     <w:name w:val="Normal Indent"/>
